--- a/ООП АСОИИУ/Лаб2/Лаб2_ИУ5-14M_Журавлев_Н_В.docx
+++ b/ООП АСОИИУ/Лаб2/Лаб2_ИУ5-14M_Журавлев_Н_В.docx
@@ -1,6 +1,6 @@
 
 <file path=word/document.xml><?xml version="1.0" encoding="utf-8"?>
-<w:document xmlns:wpc="http://schemas.microsoft.com/office/word/2010/wordprocessingCanvas" xmlns:cx="http://schemas.microsoft.com/office/drawing/2014/chartex" xmlns:cx1="http://schemas.microsoft.com/office/drawing/2015/9/8/chartex" xmlns:mc="http://schemas.openxmlformats.org/markup-compatibility/2006" xmlns:o="urn:schemas-microsoft-com:office:office" xmlns:r="http://schemas.openxmlformats.org/officeDocument/2006/relationships" xmlns:m="http://schemas.openxmlformats.org/officeDocument/2006/math" xmlns:v="urn:schemas-microsoft-com:vml" xmlns:wp14="http://schemas.microsoft.com/office/word/2010/wordprocessingDrawing" xmlns:wp="http://schemas.openxmlformats.org/drawingml/2006/wordprocessingDrawing" xmlns:w10="urn:schemas-microsoft-com:office:word" xmlns:w="http://schemas.openxmlformats.org/wordprocessingml/2006/main" xmlns:w14="http://schemas.microsoft.com/office/word/2010/wordml" xmlns:w15="http://schemas.microsoft.com/office/word/2012/wordml" xmlns:w16se="http://schemas.microsoft.com/office/word/2015/wordml/symex" xmlns:wpg="http://schemas.microsoft.com/office/word/2010/wordprocessingGroup" xmlns:wpi="http://schemas.microsoft.com/office/word/2010/wordprocessingInk" xmlns:wne="http://schemas.microsoft.com/office/word/2006/wordml" xmlns:wps="http://schemas.microsoft.com/office/word/2010/wordprocessingShape" mc:Ignorable="w14 w15 w16se wp14">
+<w:document xmlns:wpc="http://schemas.microsoft.com/office/word/2010/wordprocessingCanvas" xmlns:cx="http://schemas.microsoft.com/office/drawing/2014/chartex" xmlns:mc="http://schemas.openxmlformats.org/markup-compatibility/2006" xmlns:o="urn:schemas-microsoft-com:office:office" xmlns:r="http://schemas.openxmlformats.org/officeDocument/2006/relationships" xmlns:m="http://schemas.openxmlformats.org/officeDocument/2006/math" xmlns:v="urn:schemas-microsoft-com:vml" xmlns:wp14="http://schemas.microsoft.com/office/word/2010/wordprocessingDrawing" xmlns:wp="http://schemas.openxmlformats.org/drawingml/2006/wordprocessingDrawing" xmlns:w10="urn:schemas-microsoft-com:office:word" xmlns:w="http://schemas.openxmlformats.org/wordprocessingml/2006/main" xmlns:w14="http://schemas.microsoft.com/office/word/2010/wordml" xmlns:w15="http://schemas.microsoft.com/office/word/2012/wordml" xmlns:w16se="http://schemas.microsoft.com/office/word/2015/wordml/symex" xmlns:wpg="http://schemas.microsoft.com/office/word/2010/wordprocessingGroup" xmlns:wpi="http://schemas.microsoft.com/office/word/2010/wordprocessingInk" xmlns:wne="http://schemas.microsoft.com/office/word/2006/wordml" xmlns:wps="http://schemas.microsoft.com/office/word/2010/wordprocessingShape" mc:Ignorable="w14 w15 w16se wp14">
   <w:body>
     <w:p/>
     <w:tbl>
@@ -1010,7 +1010,7 @@
             <v:path o:extrusionok="f" gradientshapeok="t" o:connecttype="rect"/>
             <o:lock v:ext="edit" aspectratio="t"/>
           </v:shapetype>
-          <v:shape id="_x0000_i1025" type="#_x0000_t75" style="width:481.5pt;height:285.75pt">
+          <v:shape id="_x0000_i1025" type="#_x0000_t75" style="width:481.65pt;height:286.2pt">
             <v:imagedata r:id="rId9" o:title="Диаграмма компонентов"/>
           </v:shape>
         </w:pict>
@@ -1097,9 +1097,6 @@
       <w:r>
         <w:t xml:space="preserve"> системы:</w:t>
       </w:r>
-      <w:r>
-        <w:t xml:space="preserve"> </w:t>
-      </w:r>
     </w:p>
     <w:p>
       <w:pPr>
@@ -1108,61 +1105,12 @@
         <w:jc w:val="center"/>
       </w:pPr>
       <w:r>
-        <w:rPr>
-          <w:noProof/>
-          <w:lang w:eastAsia="ru-RU"/>
-        </w:rPr>
-        <w:drawing>
-          <wp:inline distT="0" distB="0" distL="0" distR="0" wp14:anchorId="5AA8FCA4" wp14:editId="1FF10017">
-            <wp:extent cx="3819525" cy="3152775"/>
-            <wp:effectExtent l="0" t="0" r="9525" b="9525"/>
-            <wp:docPr id="1" name="Рисунок 1" descr="Диаграмма пакетов"/>
-            <wp:cNvGraphicFramePr>
-              <a:graphicFrameLocks xmlns:a="http://schemas.openxmlformats.org/drawingml/2006/main" noChangeAspect="1"/>
-            </wp:cNvGraphicFramePr>
-            <a:graphic xmlns:a="http://schemas.openxmlformats.org/drawingml/2006/main">
-              <a:graphicData uri="http://schemas.openxmlformats.org/drawingml/2006/picture">
-                <pic:pic xmlns:pic="http://schemas.openxmlformats.org/drawingml/2006/picture">
-                  <pic:nvPicPr>
-                    <pic:cNvPr id="0" name="Picture 5" descr="Диаграмма пакетов"/>
-                    <pic:cNvPicPr>
-                      <a:picLocks noChangeAspect="1" noChangeArrowheads="1"/>
-                    </pic:cNvPicPr>
-                  </pic:nvPicPr>
-                  <pic:blipFill>
-                    <a:blip r:embed="rId10">
-                      <a:extLst>
-                        <a:ext uri="{28A0092B-C50C-407E-A947-70E740481C1C}">
-                          <a14:useLocalDpi xmlns:a14="http://schemas.microsoft.com/office/drawing/2010/main" val="0"/>
-                        </a:ext>
-                      </a:extLst>
-                    </a:blip>
-                    <a:srcRect/>
-                    <a:stretch>
-                      <a:fillRect/>
-                    </a:stretch>
-                  </pic:blipFill>
-                  <pic:spPr bwMode="auto">
-                    <a:xfrm>
-                      <a:off x="0" y="0"/>
-                      <a:ext cx="3819525" cy="3152775"/>
-                    </a:xfrm>
-                    <a:prstGeom prst="rect">
-                      <a:avLst/>
-                    </a:prstGeom>
-                    <a:noFill/>
-                    <a:ln>
-                      <a:noFill/>
-                    </a:ln>
-                  </pic:spPr>
-                </pic:pic>
-              </a:graphicData>
-            </a:graphic>
-          </wp:inline>
-        </w:drawing>
-      </w:r>
-      <w:bookmarkStart w:id="0" w:name="_GoBack"/>
-      <w:bookmarkEnd w:id="0"/>
+        <w:pict>
+          <v:shape id="_x0000_i1026" type="#_x0000_t75" style="width:300.75pt;height:247.9pt">
+            <v:imagedata r:id="rId10" o:title="Диаграмма пакетов"/>
+          </v:shape>
+        </w:pict>
+      </w:r>
     </w:p>
     <w:p>
       <w:pPr>
@@ -1260,7 +1208,7 @@
       </w:pPr>
       <w:r>
         <w:pict>
-          <v:shape id="_x0000_i1027" type="#_x0000_t75" style="width:481.5pt;height:220.5pt">
+          <v:shape id="_x0000_i1027" type="#_x0000_t75" style="width:481.65pt;height:220.55pt">
             <v:imagedata r:id="rId11" o:title="Диаграмма развёртки"/>
           </v:shape>
         </w:pict>
@@ -1344,6 +1292,8 @@
       <w:pPr>
         <w:pStyle w:val="1"/>
       </w:pPr>
+      <w:bookmarkStart w:id="0" w:name="_GoBack"/>
+      <w:bookmarkEnd w:id="0"/>
       <w:r>
         <w:t>Выводы:</w:t>
       </w:r>
@@ -1489,7 +1439,7 @@
 </file>
 
 <file path=word/endnotes.xml><?xml version="1.0" encoding="utf-8"?>
-<w:endnotes xmlns:wpc="http://schemas.microsoft.com/office/word/2010/wordprocessingCanvas" xmlns:cx="http://schemas.microsoft.com/office/drawing/2014/chartex" xmlns:cx1="http://schemas.microsoft.com/office/drawing/2015/9/8/chartex" xmlns:mc="http://schemas.openxmlformats.org/markup-compatibility/2006" xmlns:o="urn:schemas-microsoft-com:office:office" xmlns:r="http://schemas.openxmlformats.org/officeDocument/2006/relationships" xmlns:m="http://schemas.openxmlformats.org/officeDocument/2006/math" xmlns:v="urn:schemas-microsoft-com:vml" xmlns:wp14="http://schemas.microsoft.com/office/word/2010/wordprocessingDrawing" xmlns:wp="http://schemas.openxmlformats.org/drawingml/2006/wordprocessingDrawing" xmlns:w10="urn:schemas-microsoft-com:office:word" xmlns:w="http://schemas.openxmlformats.org/wordprocessingml/2006/main" xmlns:w14="http://schemas.microsoft.com/office/word/2010/wordml" xmlns:w15="http://schemas.microsoft.com/office/word/2012/wordml" xmlns:w16se="http://schemas.microsoft.com/office/word/2015/wordml/symex" xmlns:wpg="http://schemas.microsoft.com/office/word/2010/wordprocessingGroup" xmlns:wpi="http://schemas.microsoft.com/office/word/2010/wordprocessingInk" xmlns:wne="http://schemas.microsoft.com/office/word/2006/wordml" xmlns:wps="http://schemas.microsoft.com/office/word/2010/wordprocessingShape" mc:Ignorable="w14 w15 w16se wp14">
+<w:endnotes xmlns:wpc="http://schemas.microsoft.com/office/word/2010/wordprocessingCanvas" xmlns:cx="http://schemas.microsoft.com/office/drawing/2014/chartex" xmlns:mc="http://schemas.openxmlformats.org/markup-compatibility/2006" xmlns:o="urn:schemas-microsoft-com:office:office" xmlns:r="http://schemas.openxmlformats.org/officeDocument/2006/relationships" xmlns:m="http://schemas.openxmlformats.org/officeDocument/2006/math" xmlns:v="urn:schemas-microsoft-com:vml" xmlns:wp14="http://schemas.microsoft.com/office/word/2010/wordprocessingDrawing" xmlns:wp="http://schemas.openxmlformats.org/drawingml/2006/wordprocessingDrawing" xmlns:w10="urn:schemas-microsoft-com:office:word" xmlns:w="http://schemas.openxmlformats.org/wordprocessingml/2006/main" xmlns:w14="http://schemas.microsoft.com/office/word/2010/wordml" xmlns:w15="http://schemas.microsoft.com/office/word/2012/wordml" xmlns:w16se="http://schemas.microsoft.com/office/word/2015/wordml/symex" xmlns:wpg="http://schemas.microsoft.com/office/word/2010/wordprocessingGroup" xmlns:wpi="http://schemas.microsoft.com/office/word/2010/wordprocessingInk" xmlns:wne="http://schemas.microsoft.com/office/word/2006/wordml" xmlns:wps="http://schemas.microsoft.com/office/word/2010/wordprocessingShape" mc:Ignorable="w14 w15 w16se wp14">
   <w:endnote w:type="separator" w:id="-1">
     <w:p>
       <w:pPr>
@@ -1514,7 +1464,7 @@
 </file>
 
 <file path=word/footnotes.xml><?xml version="1.0" encoding="utf-8"?>
-<w:footnotes xmlns:wpc="http://schemas.microsoft.com/office/word/2010/wordprocessingCanvas" xmlns:cx="http://schemas.microsoft.com/office/drawing/2014/chartex" xmlns:cx1="http://schemas.microsoft.com/office/drawing/2015/9/8/chartex" xmlns:mc="http://schemas.openxmlformats.org/markup-compatibility/2006" xmlns:o="urn:schemas-microsoft-com:office:office" xmlns:r="http://schemas.openxmlformats.org/officeDocument/2006/relationships" xmlns:m="http://schemas.openxmlformats.org/officeDocument/2006/math" xmlns:v="urn:schemas-microsoft-com:vml" xmlns:wp14="http://schemas.microsoft.com/office/word/2010/wordprocessingDrawing" xmlns:wp="http://schemas.openxmlformats.org/drawingml/2006/wordprocessingDrawing" xmlns:w10="urn:schemas-microsoft-com:office:word" xmlns:w="http://schemas.openxmlformats.org/wordprocessingml/2006/main" xmlns:w14="http://schemas.microsoft.com/office/word/2010/wordml" xmlns:w15="http://schemas.microsoft.com/office/word/2012/wordml" xmlns:w16se="http://schemas.microsoft.com/office/word/2015/wordml/symex" xmlns:wpg="http://schemas.microsoft.com/office/word/2010/wordprocessingGroup" xmlns:wpi="http://schemas.microsoft.com/office/word/2010/wordprocessingInk" xmlns:wne="http://schemas.microsoft.com/office/word/2006/wordml" xmlns:wps="http://schemas.microsoft.com/office/word/2010/wordprocessingShape" mc:Ignorable="w14 w15 w16se wp14">
+<w:footnotes xmlns:wpc="http://schemas.microsoft.com/office/word/2010/wordprocessingCanvas" xmlns:cx="http://schemas.microsoft.com/office/drawing/2014/chartex" xmlns:mc="http://schemas.openxmlformats.org/markup-compatibility/2006" xmlns:o="urn:schemas-microsoft-com:office:office" xmlns:r="http://schemas.openxmlformats.org/officeDocument/2006/relationships" xmlns:m="http://schemas.openxmlformats.org/officeDocument/2006/math" xmlns:v="urn:schemas-microsoft-com:vml" xmlns:wp14="http://schemas.microsoft.com/office/word/2010/wordprocessingDrawing" xmlns:wp="http://schemas.openxmlformats.org/drawingml/2006/wordprocessingDrawing" xmlns:w10="urn:schemas-microsoft-com:office:word" xmlns:w="http://schemas.openxmlformats.org/wordprocessingml/2006/main" xmlns:w14="http://schemas.microsoft.com/office/word/2010/wordml" xmlns:w15="http://schemas.microsoft.com/office/word/2012/wordml" xmlns:w16se="http://schemas.microsoft.com/office/word/2015/wordml/symex" xmlns:wpg="http://schemas.microsoft.com/office/word/2010/wordprocessingGroup" xmlns:wpi="http://schemas.microsoft.com/office/word/2010/wordprocessingInk" xmlns:wne="http://schemas.microsoft.com/office/word/2006/wordml" xmlns:wps="http://schemas.microsoft.com/office/word/2010/wordprocessingShape" mc:Ignorable="w14 w15 w16se wp14">
   <w:footnote w:type="separator" w:id="-1">
     <w:p>
       <w:pPr>
@@ -1539,7 +1489,7 @@
 </file>
 
 <file path=word/numbering.xml><?xml version="1.0" encoding="utf-8"?>
-<w:numbering xmlns:wpc="http://schemas.microsoft.com/office/word/2010/wordprocessingCanvas" xmlns:cx="http://schemas.microsoft.com/office/drawing/2014/chartex" xmlns:cx1="http://schemas.microsoft.com/office/drawing/2015/9/8/chartex" xmlns:mc="http://schemas.openxmlformats.org/markup-compatibility/2006" xmlns:o="urn:schemas-microsoft-com:office:office" xmlns:r="http://schemas.openxmlformats.org/officeDocument/2006/relationships" xmlns:m="http://schemas.openxmlformats.org/officeDocument/2006/math" xmlns:v="urn:schemas-microsoft-com:vml" xmlns:wp14="http://schemas.microsoft.com/office/word/2010/wordprocessingDrawing" xmlns:wp="http://schemas.openxmlformats.org/drawingml/2006/wordprocessingDrawing" xmlns:w10="urn:schemas-microsoft-com:office:word" xmlns:w="http://schemas.openxmlformats.org/wordprocessingml/2006/main" xmlns:w14="http://schemas.microsoft.com/office/word/2010/wordml" xmlns:w15="http://schemas.microsoft.com/office/word/2012/wordml" xmlns:w16se="http://schemas.microsoft.com/office/word/2015/wordml/symex" xmlns:wpg="http://schemas.microsoft.com/office/word/2010/wordprocessingGroup" xmlns:wpi="http://schemas.microsoft.com/office/word/2010/wordprocessingInk" xmlns:wne="http://schemas.microsoft.com/office/word/2006/wordml" xmlns:wps="http://schemas.microsoft.com/office/word/2010/wordprocessingShape" mc:Ignorable="w14 w15 w16se wp14">
+<w:numbering xmlns:wpc="http://schemas.microsoft.com/office/word/2010/wordprocessingCanvas" xmlns:cx="http://schemas.microsoft.com/office/drawing/2014/chartex" xmlns:mc="http://schemas.openxmlformats.org/markup-compatibility/2006" xmlns:o="urn:schemas-microsoft-com:office:office" xmlns:r="http://schemas.openxmlformats.org/officeDocument/2006/relationships" xmlns:m="http://schemas.openxmlformats.org/officeDocument/2006/math" xmlns:v="urn:schemas-microsoft-com:vml" xmlns:wp14="http://schemas.microsoft.com/office/word/2010/wordprocessingDrawing" xmlns:wp="http://schemas.openxmlformats.org/drawingml/2006/wordprocessingDrawing" xmlns:w10="urn:schemas-microsoft-com:office:word" xmlns:w="http://schemas.openxmlformats.org/wordprocessingml/2006/main" xmlns:w14="http://schemas.microsoft.com/office/word/2010/wordml" xmlns:w15="http://schemas.microsoft.com/office/word/2012/wordml" xmlns:w16se="http://schemas.microsoft.com/office/word/2015/wordml/symex" xmlns:wpg="http://schemas.microsoft.com/office/word/2010/wordprocessingGroup" xmlns:wpi="http://schemas.microsoft.com/office/word/2010/wordprocessingInk" xmlns:wne="http://schemas.microsoft.com/office/word/2006/wordml" xmlns:wps="http://schemas.microsoft.com/office/word/2010/wordprocessingShape" mc:Ignorable="w14 w15 w16se wp14">
   <w:abstractNum w:abstractNumId="0" w15:restartNumberingAfterBreak="0">
     <w:nsid w:val="1E387126"/>
     <w:multiLevelType w:val="hybridMultilevel"/>
@@ -3632,7 +3582,7 @@
 </file>
 
 <file path=customXml/itemProps1.xml><?xml version="1.0" encoding="utf-8"?>
-<ds:datastoreItem xmlns:ds="http://schemas.openxmlformats.org/officeDocument/2006/customXml" ds:itemID="{EF564417-BCB0-4562-A470-7C63B0E60B6D}">
+<ds:datastoreItem xmlns:ds="http://schemas.openxmlformats.org/officeDocument/2006/customXml" ds:itemID="{5FD858DA-5380-48C2-8704-CF65C76A3C4A}">
   <ds:schemaRefs>
     <ds:schemaRef ds:uri="http://schemas.openxmlformats.org/officeDocument/2006/bibliography"/>
   </ds:schemaRefs>
